--- a/doc/基于网络演化模型的云化虚拟网络可靠性评估软件软件测试报告-v2.docx
+++ b/doc/基于网络演化模型的云化虚拟网络可靠性评估软件软件测试报告-v2.docx
@@ -3576,28 +3576,28 @@
         <w:rPr>
           <w:rFonts w:hint="eastAsia"/>
         </w:rPr>
-        <w:t>起云化虚</w:t>
+        <w:t>起云化虚拟</w:t>
       </w:r>
       <w:proofErr w:type="gramEnd"/>
       <w:r>
         <w:rPr>
           <w:rFonts w:hint="eastAsia"/>
         </w:rPr>
-        <w:t>拟化网络的模型，对影响网络业务的各种演化条件进行仿真，并计算</w:t>
+        <w:t>化网络的模型，对影响网络业务的各种演化条件进行仿真，并计算</w:t>
       </w:r>
       <w:proofErr w:type="gramStart"/>
       <w:r>
         <w:rPr>
           <w:rFonts w:hint="eastAsia"/>
         </w:rPr>
-        <w:t>出部署在云</w:t>
+        <w:t>出部署在云化</w:t>
       </w:r>
       <w:proofErr w:type="gramEnd"/>
       <w:r>
         <w:rPr>
           <w:rFonts w:hint="eastAsia"/>
         </w:rPr>
-        <w:t>化虚拟化网络的各个业务以及整网业务的可用度，</w:t>
+        <w:t>虚拟化网络的各个业务以及整网业务的可用度，</w:t>
       </w:r>
       <w:r>
         <w:t>解决现存的计算工具和分析软件针对性不够、</w:t>
@@ -4976,10 +4976,10 @@
             <v:path o:extrusionok="f" gradientshapeok="t" o:connecttype="rect"/>
             <o:lock v:ext="edit" aspectratio="t"/>
           </v:shapetype>
-          <v:shape id="_x0000_i1025" type="#_x0000_t75" alt="" style="width:414.75pt;height:228.4pt;mso-width-percent:0;mso-height-percent:0;mso-width-percent:0;mso-height-percent:0" o:ole="">
+          <v:shape id="_x0000_i1025" type="#_x0000_t75" alt="" style="width:414.7pt;height:228.4pt;mso-width-percent:0;mso-height-percent:0;mso-width-percent:0;mso-height-percent:0" o:ole="">
             <v:imagedata r:id="rId17" o:title=""/>
           </v:shape>
-          <o:OLEObject Type="Embed" ProgID="Visio.Drawing.15" ShapeID="_x0000_i1025" DrawAspect="Content" ObjectID="_1673092964" r:id="rId18"/>
+          <o:OLEObject Type="Embed" ProgID="Visio.Drawing.15" ShapeID="_x0000_i1025" DrawAspect="Content" ObjectID="_1673362293" r:id="rId18"/>
         </w:object>
       </w:r>
     </w:p>
@@ -9203,14 +9203,14 @@
         <w:rPr>
           <w:rFonts w:hint="eastAsia"/>
         </w:rPr>
-        <w:t>两</w:t>
+        <w:t>两个</w:t>
       </w:r>
       <w:proofErr w:type="gramEnd"/>
       <w:r>
         <w:rPr>
           <w:rFonts w:hint="eastAsia"/>
         </w:rPr>
-        <w:t>个节点的故障模式</w:t>
+        <w:t>节点的故障模式</w:t>
       </w:r>
       <w:r>
         <w:rPr>
@@ -10126,10 +10126,10 @@
           <w:position w:val="-60"/>
         </w:rPr>
         <w:object w:dxaOrig="3440" w:dyaOrig="980" w14:anchorId="41E4FF51">
-          <v:shape id="_x0000_i1026" type="#_x0000_t75" alt="" style="width:172.15pt;height:48.75pt;mso-width-percent:0;mso-height-percent:0;mso-width-percent:0;mso-height-percent:0" o:ole="">
+          <v:shape id="_x0000_i1026" type="#_x0000_t75" alt="" style="width:172.2pt;height:48.65pt;mso-width-percent:0;mso-height-percent:0;mso-width-percent:0;mso-height-percent:0" o:ole="">
             <v:imagedata r:id="rId28" o:title=""/>
           </v:shape>
-          <o:OLEObject Type="Embed" ProgID="Equation.DSMT4" ShapeID="_x0000_i1026" DrawAspect="Content" ObjectID="_1673092965" r:id="rId29"/>
+          <o:OLEObject Type="Embed" ProgID="Equation.DSMT4" ShapeID="_x0000_i1026" DrawAspect="Content" ObjectID="_1673362294" r:id="rId29"/>
         </w:object>
       </w:r>
       <w:r>
@@ -18446,13 +18446,69 @@
     </w:p>
     <w:p>
       <w:pPr>
-        <w:ind w:firstLine="480"/>
-      </w:pPr>
-      <w:r>
-        <w:rPr>
-          <w:rFonts w:hint="eastAsia"/>
-        </w:rPr>
-        <w:t>用例的数据类型</w:t>
+        <w:ind w:firstLineChars="0" w:firstLine="0"/>
+        <w:rPr>
+          <w:rFonts w:hint="eastAsia"/>
+        </w:rPr>
+      </w:pPr>
+      <w:r>
+        <w:rPr>
+          <w:rFonts w:hint="eastAsia"/>
+          <w:b/>
+        </w:rPr>
+        <w:t>测试用例</w:t>
+      </w:r>
+      <w:r>
+        <w:rPr>
+          <w:rFonts w:hint="eastAsia"/>
+          <w:b/>
+        </w:rPr>
+        <w:t>1</w:t>
+      </w:r>
+      <w:r>
+        <w:rPr>
+          <w:rFonts w:hint="eastAsia"/>
+        </w:rPr>
+        <w:t>：对于</w:t>
+      </w:r>
+      <w:r>
+        <w:t>4</w:t>
+      </w:r>
+      <w:r>
+        <w:rPr>
+          <w:rFonts w:hint="eastAsia"/>
+        </w:rPr>
+        <w:t>个</w:t>
+      </w:r>
+      <w:r>
+        <w:rPr>
+          <w:rFonts w:hint="eastAsia"/>
+        </w:rPr>
+        <w:t>ser</w:t>
+      </w:r>
+      <w:r>
+        <w:t>ver</w:t>
+      </w:r>
+      <w:r>
+        <w:rPr>
+          <w:rFonts w:hint="eastAsia"/>
+        </w:rPr>
+        <w:t>的案例，输入演化信息文件</w:t>
+      </w:r>
+      <w:r>
+        <w:rPr>
+          <w:rFonts w:hint="eastAsia"/>
+        </w:rPr>
+        <w:t>fi</w:t>
+      </w:r>
+      <w:r>
+        <w:t>le.xlsx</w:t>
+      </w:r>
+      <w:r>
+        <w:rPr>
+          <w:rFonts w:hint="eastAsia"/>
+        </w:rPr>
+        <w:t>，得到两个业务的可靠度计算结果。</w:t>
       </w:r>
     </w:p>
     <w:p>
@@ -18563,6 +18619,27 @@
     </w:p>
     <w:p>
       <w:pPr>
+        <w:ind w:firstLineChars="0" w:firstLine="0"/>
+        <w:rPr>
+          <w:rFonts w:hint="eastAsia"/>
+        </w:rPr>
+      </w:pPr>
+      <w:r>
+        <w:rPr>
+          <w:rFonts w:hint="eastAsia"/>
+          <w:b/>
+        </w:rPr>
+        <w:t>预期结果：</w:t>
+      </w:r>
+      <w:r>
+        <w:rPr>
+          <w:rFonts w:hint="eastAsia"/>
+        </w:rPr>
+        <w:t>能正确得到两个业务的可靠度计算结果。</w:t>
+      </w:r>
+    </w:p>
+    <w:p>
+      <w:pPr>
         <w:pStyle w:val="af7"/>
         <w:numPr>
           <w:ilvl w:val="0"/>
@@ -18639,7 +18716,6 @@
       <w:pPr>
         <w:ind w:firstLineChars="0" w:firstLine="0"/>
       </w:pPr>
-      <w:bookmarkStart w:id="46" w:name="_GoBack"/>
       <w:r>
         <w:rPr>
           <w:noProof/>
@@ -18680,20 +18756,393 @@
           </wp:inline>
         </w:drawing>
       </w:r>
+    </w:p>
+    <w:p>
+      <w:pPr>
+        <w:ind w:firstLineChars="0" w:firstLine="0"/>
+        <w:rPr>
+          <w:rFonts w:hint="eastAsia"/>
+          <w:b/>
+        </w:rPr>
+      </w:pPr>
+      <w:r>
+        <w:rPr>
+          <w:rFonts w:hint="eastAsia"/>
+          <w:b/>
+        </w:rPr>
+        <w:t>预期结果</w:t>
+      </w:r>
+      <w:r>
+        <w:rPr>
+          <w:rFonts w:hint="eastAsia"/>
+          <w:b/>
+        </w:rPr>
+        <w:t>：</w:t>
+      </w:r>
+      <w:r>
+        <w:rPr>
+          <w:rFonts w:hint="eastAsia"/>
+        </w:rPr>
+        <w:t>能正确得到两个业务的可靠度计算结果。</w:t>
+      </w:r>
+    </w:p>
+    <w:p>
+      <w:pPr>
+        <w:ind w:firstLineChars="0" w:firstLine="0"/>
+      </w:pPr>
+      <w:r>
+        <w:rPr>
+          <w:rFonts w:hint="eastAsia"/>
+          <w:b/>
+        </w:rPr>
+        <w:t>测试用例</w:t>
+      </w:r>
+      <w:r>
+        <w:rPr>
+          <w:rFonts w:hint="eastAsia"/>
+          <w:b/>
+        </w:rPr>
+        <w:t>2</w:t>
+      </w:r>
+      <w:r>
+        <w:rPr>
+          <w:rFonts w:hint="eastAsia"/>
+          <w:b/>
+        </w:rPr>
+        <w:t>：</w:t>
+      </w:r>
+      <w:r>
+        <w:rPr>
+          <w:rFonts w:hint="eastAsia"/>
+        </w:rPr>
+        <w:t>对于</w:t>
+      </w:r>
+      <w:r>
+        <w:t>128</w:t>
+      </w:r>
+      <w:r>
+        <w:rPr>
+          <w:rFonts w:hint="eastAsia"/>
+        </w:rPr>
+        <w:t>个</w:t>
+      </w:r>
+      <w:r>
+        <w:rPr>
+          <w:rFonts w:hint="eastAsia"/>
+        </w:rPr>
+        <w:t>ser</w:t>
+      </w:r>
+      <w:r>
+        <w:t>ver</w:t>
+      </w:r>
+      <w:r>
+        <w:rPr>
+          <w:rFonts w:hint="eastAsia"/>
+        </w:rPr>
+        <w:t>的案例，输入演化信息文件</w:t>
+      </w:r>
+      <w:r>
+        <w:rPr>
+          <w:rFonts w:hint="eastAsia"/>
+        </w:rPr>
+        <w:t>fi</w:t>
+      </w:r>
+      <w:r>
+        <w:t>le</w:t>
+      </w:r>
+      <w:r>
+        <w:rPr>
+          <w:rFonts w:hint="eastAsia"/>
+        </w:rPr>
+        <w:t>_</w:t>
+      </w:r>
+      <w:r>
+        <w:t>128server.xlsx</w:t>
+      </w:r>
+      <w:r>
+        <w:rPr>
+          <w:rFonts w:hint="eastAsia"/>
+        </w:rPr>
+        <w:t>，得到两个业务的可靠度计算结果。</w:t>
+      </w:r>
+    </w:p>
+    <w:p>
+      <w:pPr>
+        <w:pStyle w:val="af7"/>
+        <w:numPr>
+          <w:ilvl w:val="0"/>
+          <w:numId w:val="3"/>
+        </w:numPr>
+        <w:ind w:firstLineChars="0"/>
+      </w:pPr>
+      <w:r>
+        <w:rPr>
+          <w:rFonts w:hint="eastAsia"/>
+        </w:rPr>
+        <w:t>不同计算周期：计算时间与计算精度</w:t>
+      </w:r>
+    </w:p>
+    <w:p>
+      <w:pPr>
+        <w:ind w:left="480" w:firstLineChars="0" w:firstLine="0"/>
+        <w:rPr>
+          <w:rFonts w:hint="eastAsia"/>
+        </w:rPr>
+      </w:pPr>
+      <w:r>
+        <w:rPr>
+          <w:rFonts w:hint="eastAsia"/>
+        </w:rPr>
+        <w:t>我们首先取</w:t>
+      </w:r>
+      <w:r>
+        <w:rPr>
+          <w:rFonts w:hint="eastAsia"/>
+        </w:rPr>
+        <w:t>N</w:t>
+      </w:r>
+      <w:r>
+        <w:t>=100</w:t>
+      </w:r>
+      <w:r>
+        <w:rPr>
+          <w:rFonts w:hint="eastAsia"/>
+        </w:rPr>
+        <w:t>，给出演化周期</w:t>
+      </w:r>
+      <w:r>
+        <w:t>T</w:t>
+      </w:r>
+      <w:r>
+        <w:rPr>
+          <w:rFonts w:hint="eastAsia"/>
+        </w:rPr>
+        <w:t>=</w:t>
+      </w:r>
+      <w:r>
+        <w:t>[10,20,50,100,200]</w:t>
+      </w:r>
+      <w:r>
+        <w:rPr>
+          <w:rFonts w:hint="eastAsia"/>
+        </w:rPr>
+        <w:t>的取值时，案例中的业务可靠度计算结果与仿真时间。</w:t>
+      </w:r>
+    </w:p>
+    <w:p>
+      <w:pPr>
+        <w:ind w:firstLineChars="0" w:firstLine="0"/>
+        <w:rPr>
+          <w:rFonts w:hint="eastAsia"/>
+        </w:rPr>
+      </w:pPr>
+      <w:r>
+        <w:rPr>
+          <w:rFonts w:hint="eastAsia"/>
+          <w:b/>
+        </w:rPr>
+        <w:t>预期结果：</w:t>
+      </w:r>
+      <w:r>
+        <w:rPr>
+          <w:rFonts w:hint="eastAsia"/>
+        </w:rPr>
+        <w:t>能正确得到</w:t>
+      </w:r>
+      <w:r>
+        <w:rPr>
+          <w:rFonts w:hint="eastAsia"/>
+        </w:rPr>
+        <w:t>1</w:t>
+      </w:r>
+      <w:r>
+        <w:t>00</w:t>
+      </w:r>
+      <w:r>
+        <w:rPr>
+          <w:rFonts w:hint="eastAsia"/>
+        </w:rPr>
+        <w:t>个业务的可靠度计算结果。</w:t>
+      </w:r>
+    </w:p>
+    <w:p>
+      <w:pPr>
+        <w:pStyle w:val="af7"/>
+        <w:numPr>
+          <w:ilvl w:val="0"/>
+          <w:numId w:val="3"/>
+        </w:numPr>
+        <w:ind w:firstLineChars="0"/>
+      </w:pPr>
+      <w:r>
+        <w:rPr>
+          <w:rFonts w:hint="eastAsia"/>
+        </w:rPr>
+        <w:t>不同计算次数：计算时间与计算精度</w:t>
+      </w:r>
+    </w:p>
+    <w:p>
+      <w:pPr>
+        <w:ind w:firstLine="480"/>
+        <w:rPr>
+          <w:rFonts w:hint="eastAsia"/>
+          <w:sz w:val="22"/>
+        </w:rPr>
+      </w:pPr>
+      <w:r>
+        <w:rPr>
+          <w:rFonts w:hint="eastAsia"/>
+        </w:rPr>
+        <w:t>随后，我们取</w:t>
+      </w:r>
+      <w:r>
+        <w:t>T=200</w:t>
+      </w:r>
+      <w:r>
+        <w:rPr>
+          <w:rFonts w:hint="eastAsia"/>
+        </w:rPr>
+        <w:t>，改变计算次数为</w:t>
+      </w:r>
+      <w:r>
+        <w:rPr>
+          <w:rFonts w:hint="eastAsia"/>
+        </w:rPr>
+        <w:t>N</w:t>
+      </w:r>
+      <w:r>
+        <w:t>=</w:t>
+      </w:r>
+      <w:r>
+        <w:rPr>
+          <w:sz w:val="22"/>
+        </w:rPr>
+        <w:t>[10</w:t>
+      </w:r>
+      <w:r>
+        <w:rPr>
+          <w:rFonts w:hint="eastAsia"/>
+          <w:sz w:val="22"/>
+        </w:rPr>
+        <w:t>.</w:t>
+      </w:r>
+      <w:r>
+        <w:rPr>
+          <w:sz w:val="22"/>
+        </w:rPr>
+        <w:t>50,100,200,500]</w:t>
+      </w:r>
+      <w:r>
+        <w:rPr>
+          <w:rFonts w:hint="eastAsia"/>
+          <w:sz w:val="22"/>
+        </w:rPr>
+        <w:t>，测试案例的计算结果，仿真程序如下所示。</w:t>
+      </w:r>
+    </w:p>
+    <w:p>
+      <w:pPr>
+        <w:ind w:firstLineChars="0" w:firstLine="0"/>
+        <w:rPr>
+          <w:rFonts w:hint="eastAsia"/>
+          <w:b/>
+        </w:rPr>
+      </w:pPr>
+      <w:r>
+        <w:rPr>
+          <w:rFonts w:hint="eastAsia"/>
+          <w:b/>
+        </w:rPr>
+        <w:t>预期结果</w:t>
+      </w:r>
+      <w:r>
+        <w:rPr>
+          <w:rFonts w:hint="eastAsia"/>
+          <w:b/>
+        </w:rPr>
+        <w:t>：</w:t>
+      </w:r>
+      <w:r>
+        <w:rPr>
+          <w:rFonts w:hint="eastAsia"/>
+        </w:rPr>
+        <w:t>能正确得到</w:t>
+      </w:r>
+      <w:r>
+        <w:rPr>
+          <w:rFonts w:hint="eastAsia"/>
+        </w:rPr>
+        <w:t>1</w:t>
+      </w:r>
+      <w:r>
+        <w:t>00</w:t>
+      </w:r>
+      <w:r>
+        <w:rPr>
+          <w:rFonts w:hint="eastAsia"/>
+        </w:rPr>
+        <w:t>个业务的可靠度计算结果。</w:t>
+      </w:r>
+    </w:p>
+    <w:p>
+      <w:pPr>
+        <w:ind w:firstLineChars="0" w:firstLine="0"/>
+        <w:rPr>
+          <w:rFonts w:hint="eastAsia"/>
+          <w:b/>
+        </w:rPr>
+      </w:pPr>
+    </w:p>
+    <w:p>
+      <w:pPr>
+        <w:ind w:firstLineChars="0" w:firstLine="0"/>
+        <w:rPr>
+          <w:rFonts w:hint="eastAsia"/>
+        </w:rPr>
+      </w:pPr>
+    </w:p>
+    <w:p>
+      <w:pPr>
+        <w:pStyle w:val="3"/>
+      </w:pPr>
+      <w:bookmarkStart w:id="46" w:name="_Toc62206417"/>
+      <w:r>
+        <w:rPr>
+          <w:rFonts w:hint="eastAsia"/>
+        </w:rPr>
+        <w:t>测试结果</w:t>
+      </w:r>
       <w:bookmarkEnd w:id="46"/>
     </w:p>
     <w:p>
       <w:pPr>
-        <w:pStyle w:val="3"/>
-      </w:pPr>
-      <w:bookmarkStart w:id="47" w:name="_Toc62206417"/>
-      <w:r>
-        <w:rPr>
-          <w:rFonts w:hint="eastAsia"/>
-        </w:rPr>
-        <w:t>测试结果</w:t>
-      </w:r>
-      <w:bookmarkEnd w:id="47"/>
+        <w:ind w:firstLineChars="0" w:firstLine="0"/>
+        <w:rPr>
+          <w:rFonts w:hint="eastAsia"/>
+          <w:b/>
+        </w:rPr>
+      </w:pPr>
+      <w:r>
+        <w:rPr>
+          <w:rFonts w:hint="eastAsia"/>
+          <w:b/>
+        </w:rPr>
+        <w:t>测试用例</w:t>
+      </w:r>
+      <w:r>
+        <w:rPr>
+          <w:rFonts w:hint="eastAsia"/>
+          <w:b/>
+        </w:rPr>
+        <w:t>1</w:t>
+      </w:r>
+      <w:r>
+        <w:rPr>
+          <w:rFonts w:hint="eastAsia"/>
+          <w:b/>
+        </w:rPr>
+        <w:t>：</w:t>
+      </w:r>
     </w:p>
     <w:p>
       <w:pPr>
@@ -20479,20 +20928,493 @@
     </w:tbl>
     <w:p>
       <w:pPr>
+        <w:ind w:firstLineChars="0" w:firstLine="0"/>
+        <w:rPr>
+          <w:b/>
+        </w:rPr>
+      </w:pPr>
+    </w:p>
+    <w:p>
+      <w:pPr>
+        <w:ind w:firstLineChars="0" w:firstLine="0"/>
+        <w:rPr>
+          <w:b/>
+        </w:rPr>
+      </w:pPr>
+      <w:r>
+        <w:rPr>
+          <w:rFonts w:hint="eastAsia"/>
+          <w:b/>
+        </w:rPr>
+        <w:t>测试用例</w:t>
+      </w:r>
+      <w:r>
+        <w:rPr>
+          <w:rFonts w:hint="eastAsia"/>
+          <w:b/>
+        </w:rPr>
+        <w:t>2</w:t>
+      </w:r>
+      <w:r>
+        <w:rPr>
+          <w:rFonts w:hint="eastAsia"/>
+          <w:b/>
+        </w:rPr>
+        <w:t>：</w:t>
+      </w:r>
+    </w:p>
+    <w:p>
+      <w:pPr>
+        <w:ind w:firstLineChars="0" w:firstLine="0"/>
+        <w:rPr>
+          <w:b/>
+        </w:rPr>
+      </w:pPr>
+      <w:r>
+        <w:rPr>
+          <w:rFonts w:hint="eastAsia"/>
+          <w:b/>
+        </w:rPr>
+        <w:t>2</w:t>
+      </w:r>
+      <w:r>
+        <w:rPr>
+          <w:b/>
+        </w:rPr>
+        <w:t>020.1</w:t>
+      </w:r>
+      <w:r>
+        <w:rPr>
+          <w:rFonts w:hint="eastAsia"/>
+          <w:b/>
+        </w:rPr>
+        <w:t>.</w:t>
+      </w:r>
+      <w:r>
+        <w:rPr>
+          <w:b/>
+        </w:rPr>
+        <w:t>27</w:t>
+      </w:r>
+      <w:r>
+        <w:rPr>
+          <w:rFonts w:hint="eastAsia"/>
+          <w:b/>
+        </w:rPr>
+        <w:t>日</w:t>
+      </w:r>
+      <w:r>
+        <w:rPr>
+          <w:rFonts w:hint="eastAsia"/>
+          <w:b/>
+        </w:rPr>
+        <w:t>：</w:t>
+      </w:r>
+    </w:p>
+    <w:p>
+      <w:pPr>
         <w:ind w:firstLine="480"/>
-      </w:pPr>
+        <w:rPr>
+          <w:rFonts w:hint="eastAsia"/>
+        </w:rPr>
+      </w:pPr>
+      <w:r>
+        <w:rPr>
+          <w:rFonts w:hint="eastAsia"/>
+        </w:rPr>
+        <w:t>在</w:t>
+      </w:r>
+      <w:r>
+        <w:rPr>
+          <w:rFonts w:hint="eastAsia"/>
+        </w:rPr>
+        <w:t>T</w:t>
+      </w:r>
+      <w:r>
+        <w:t>=10</w:t>
+      </w:r>
+      <w:r>
+        <w:rPr>
+          <w:rFonts w:hint="eastAsia"/>
+        </w:rPr>
+        <w:t>时，某次分析到</w:t>
+      </w:r>
+      <w:r>
+        <w:t>38841</w:t>
+      </w:r>
+      <w:r>
+        <w:rPr>
+          <w:rFonts w:hint="eastAsia"/>
+        </w:rPr>
+        <w:t>的网络演化出现报错</w:t>
+      </w:r>
+    </w:p>
+    <w:p>
+      <w:pPr>
+        <w:ind w:firstLineChars="0" w:firstLine="0"/>
+        <w:jc w:val="center"/>
+        <w:rPr>
+          <w:b/>
+        </w:rPr>
+      </w:pPr>
+      <w:r>
+        <w:rPr>
+          <w:noProof/>
+        </w:rPr>
+        <w:drawing>
+          <wp:inline distT="0" distB="0" distL="0" distR="0" wp14:anchorId="28878A5F" wp14:editId="25E4C705">
+            <wp:extent cx="2810786" cy="1213828"/>
+            <wp:effectExtent l="0" t="0" r="8890" b="5715"/>
+            <wp:docPr id="48" name="图片 48"/>
+            <wp:cNvGraphicFramePr>
+              <a:graphicFrameLocks xmlns:a="http://schemas.openxmlformats.org/drawingml/2006/main" noChangeAspect="1"/>
+            </wp:cNvGraphicFramePr>
+            <a:graphic xmlns:a="http://schemas.openxmlformats.org/drawingml/2006/main">
+              <a:graphicData uri="http://schemas.openxmlformats.org/drawingml/2006/picture">
+                <pic:pic xmlns:pic="http://schemas.openxmlformats.org/drawingml/2006/picture">
+                  <pic:nvPicPr>
+                    <pic:cNvPr id="1" name=""/>
+                    <pic:cNvPicPr/>
+                  </pic:nvPicPr>
+                  <pic:blipFill rotWithShape="1">
+                    <a:blip r:embed="rId54"/>
+                    <a:srcRect t="55398"/>
+                    <a:stretch/>
+                  </pic:blipFill>
+                  <pic:spPr bwMode="auto">
+                    <a:xfrm>
+                      <a:off x="0" y="0"/>
+                      <a:ext cx="2828765" cy="1221592"/>
+                    </a:xfrm>
+                    <a:prstGeom prst="rect">
+                      <a:avLst/>
+                    </a:prstGeom>
+                    <a:ln>
+                      <a:noFill/>
+                    </a:ln>
+                    <a:extLst>
+                      <a:ext uri="{53640926-AAD7-44D8-BBD7-CCE9431645EC}">
+                        <a14:shadowObscured xmlns:a14="http://schemas.microsoft.com/office/drawing/2010/main"/>
+                      </a:ext>
+                    </a:extLst>
+                  </pic:spPr>
+                </pic:pic>
+              </a:graphicData>
+            </a:graphic>
+          </wp:inline>
+        </w:drawing>
+      </w:r>
     </w:p>
     <w:p>
       <w:pPr>
         <w:ind w:firstLine="480"/>
+      </w:pPr>
+      <w:r>
+        <w:rPr>
+          <w:rFonts w:hint="eastAsia"/>
+        </w:rPr>
+        <w:t>经排查，发现此时是一个</w:t>
+      </w:r>
+      <w:r>
+        <w:t>N way</w:t>
+      </w:r>
+      <w:r>
+        <w:rPr>
+          <w:rFonts w:hint="eastAsia"/>
+        </w:rPr>
+        <w:t>型业务迁移部分出现问题。此时</w:t>
+      </w:r>
+      <w:r>
+        <w:rPr>
+          <w:rFonts w:hint="eastAsia"/>
+        </w:rPr>
+        <w:t>S</w:t>
+      </w:r>
+      <w:r>
+        <w:t>124</w:t>
+      </w:r>
+      <w:r>
+        <w:rPr>
+          <w:rFonts w:hint="eastAsia"/>
+        </w:rPr>
+        <w:t>节点出现故障，该下的</w:t>
+      </w:r>
+      <w:r>
+        <w:rPr>
+          <w:rFonts w:hint="eastAsia"/>
+        </w:rPr>
+        <w:t>V</w:t>
+      </w:r>
+      <w:r>
+        <w:t>1231</w:t>
+      </w:r>
+      <w:r>
+        <w:rPr>
+          <w:rFonts w:hint="eastAsia"/>
+        </w:rPr>
+        <w:t>号</w:t>
+      </w:r>
+      <w:r>
+        <w:rPr>
+          <w:rFonts w:hint="eastAsia"/>
+        </w:rPr>
+        <w:t>VM</w:t>
+      </w:r>
+      <w:r>
+        <w:rPr>
+          <w:rFonts w:hint="eastAsia"/>
+        </w:rPr>
+        <w:t>节点上部署的</w:t>
+      </w:r>
+      <w:r>
+        <w:rPr>
+          <w:rFonts w:hint="eastAsia"/>
+        </w:rPr>
+        <w:t>VNF</w:t>
+      </w:r>
+      <w:r>
+        <w:t>20</w:t>
+      </w:r>
+      <w:r>
+        <w:rPr>
+          <w:rFonts w:hint="eastAsia"/>
+        </w:rPr>
+        <w:t>无法迁移。</w:t>
+      </w:r>
+    </w:p>
+    <w:p>
+      <w:pPr>
+        <w:ind w:left="420" w:firstLineChars="0" w:hanging="420"/>
         <w:jc w:val="center"/>
         <w:rPr>
           <w:rFonts w:hint="eastAsia"/>
         </w:rPr>
       </w:pPr>
       <w:r>
-        <w:tab/>
-      </w:r>
+        <w:rPr>
+          <w:noProof/>
+        </w:rPr>
+        <w:drawing>
+          <wp:inline distT="0" distB="0" distL="0" distR="0" wp14:anchorId="25D8D2B9" wp14:editId="2A840F15">
+            <wp:extent cx="1893659" cy="1463675"/>
+            <wp:effectExtent l="0" t="0" r="0" b="3175"/>
+            <wp:docPr id="50" name="图片 50"/>
+            <wp:cNvGraphicFramePr>
+              <a:graphicFrameLocks xmlns:a="http://schemas.openxmlformats.org/drawingml/2006/main" noChangeAspect="1"/>
+            </wp:cNvGraphicFramePr>
+            <a:graphic xmlns:a="http://schemas.openxmlformats.org/drawingml/2006/main">
+              <a:graphicData uri="http://schemas.openxmlformats.org/drawingml/2006/picture">
+                <pic:pic xmlns:pic="http://schemas.openxmlformats.org/drawingml/2006/picture">
+                  <pic:nvPicPr>
+                    <pic:cNvPr id="1" name=""/>
+                    <pic:cNvPicPr/>
+                  </pic:nvPicPr>
+                  <pic:blipFill>
+                    <a:blip r:embed="rId55"/>
+                    <a:stretch>
+                      <a:fillRect/>
+                    </a:stretch>
+                  </pic:blipFill>
+                  <pic:spPr>
+                    <a:xfrm>
+                      <a:off x="0" y="0"/>
+                      <a:ext cx="1908319" cy="1475007"/>
+                    </a:xfrm>
+                    <a:prstGeom prst="rect">
+                      <a:avLst/>
+                    </a:prstGeom>
+                  </pic:spPr>
+                </pic:pic>
+              </a:graphicData>
+            </a:graphic>
+          </wp:inline>
+        </w:drawing>
+      </w:r>
+      <w:r>
+        <w:rPr>
+          <w:noProof/>
+        </w:rPr>
+        <w:drawing>
+          <wp:inline distT="0" distB="0" distL="0" distR="0" wp14:anchorId="0DFE3EA8" wp14:editId="34AF4379">
+            <wp:extent cx="3270390" cy="2115047"/>
+            <wp:effectExtent l="0" t="0" r="6350" b="0"/>
+            <wp:docPr id="52" name="图片 52"/>
+            <wp:cNvGraphicFramePr>
+              <a:graphicFrameLocks xmlns:a="http://schemas.openxmlformats.org/drawingml/2006/main" noChangeAspect="1"/>
+            </wp:cNvGraphicFramePr>
+            <a:graphic xmlns:a="http://schemas.openxmlformats.org/drawingml/2006/main">
+              <a:graphicData uri="http://schemas.openxmlformats.org/drawingml/2006/picture">
+                <pic:pic xmlns:pic="http://schemas.openxmlformats.org/drawingml/2006/picture">
+                  <pic:nvPicPr>
+                    <pic:cNvPr id="1" name=""/>
+                    <pic:cNvPicPr/>
+                  </pic:nvPicPr>
+                  <pic:blipFill rotWithShape="1">
+                    <a:blip r:embed="rId56"/>
+                    <a:srcRect b="10051"/>
+                    <a:stretch/>
+                  </pic:blipFill>
+                  <pic:spPr bwMode="auto">
+                    <a:xfrm>
+                      <a:off x="0" y="0"/>
+                      <a:ext cx="3301907" cy="2135430"/>
+                    </a:xfrm>
+                    <a:prstGeom prst="rect">
+                      <a:avLst/>
+                    </a:prstGeom>
+                    <a:ln>
+                      <a:noFill/>
+                    </a:ln>
+                    <a:extLst>
+                      <a:ext uri="{53640926-AAD7-44D8-BBD7-CCE9431645EC}">
+                        <a14:shadowObscured xmlns:a14="http://schemas.microsoft.com/office/drawing/2010/main"/>
+                      </a:ext>
+                    </a:extLst>
+                  </pic:spPr>
+                </pic:pic>
+              </a:graphicData>
+            </a:graphic>
+          </wp:inline>
+        </w:drawing>
+      </w:r>
+    </w:p>
+    <w:p>
+      <w:pPr>
+        <w:ind w:firstLine="480"/>
+        <w:rPr>
+          <w:rFonts w:hint="eastAsia"/>
+        </w:rPr>
+      </w:pPr>
+      <w:r>
+        <w:rPr>
+          <w:rFonts w:hint="eastAsia"/>
+        </w:rPr>
+        <w:lastRenderedPageBreak/>
+        <w:t>该</w:t>
+      </w:r>
+      <w:r>
+        <w:rPr>
+          <w:rFonts w:hint="eastAsia"/>
+        </w:rPr>
+        <w:t>错误可能是由于</w:t>
+      </w:r>
+      <w:r>
+        <w:t>:1)</w:t>
+      </w:r>
+      <w:r>
+        <w:rPr>
+          <w:rFonts w:hint="eastAsia"/>
+        </w:rPr>
+        <w:t>开发人员在编写时对于</w:t>
+      </w:r>
+      <w:r>
+        <w:t>VNF</w:t>
+      </w:r>
+      <w:r>
+        <w:rPr>
+          <w:rFonts w:hint="eastAsia"/>
+        </w:rPr>
+        <w:t>的部署节点上的“</w:t>
+      </w:r>
+      <w:proofErr w:type="spellStart"/>
+      <w:r>
+        <w:rPr>
+          <w:rFonts w:hint="eastAsia"/>
+        </w:rPr>
+        <w:t>VNF</w:t>
+      </w:r>
+      <w:r>
+        <w:t>DeployNode</w:t>
+      </w:r>
+      <w:proofErr w:type="spellEnd"/>
+      <w:r>
+        <w:rPr>
+          <w:rFonts w:hint="eastAsia"/>
+        </w:rPr>
+        <w:t>”误输入成了“</w:t>
+      </w:r>
+      <w:proofErr w:type="spellStart"/>
+      <w:r>
+        <w:rPr>
+          <w:rFonts w:hint="eastAsia"/>
+        </w:rPr>
+        <w:t>D</w:t>
+      </w:r>
+      <w:r>
+        <w:t>epolyNode</w:t>
+      </w:r>
+      <w:proofErr w:type="spellEnd"/>
+      <w:r>
+        <w:rPr>
+          <w:rFonts w:hint="eastAsia"/>
+        </w:rPr>
+        <w:t>”，导致部分节点迁移倒换后的信息没有正确更新。</w:t>
+      </w:r>
+      <w:r>
+        <w:rPr>
+          <w:rFonts w:hint="eastAsia"/>
+        </w:rPr>
+        <w:t>2</w:t>
+      </w:r>
+      <w:r>
+        <w:rPr>
+          <w:rFonts w:hint="eastAsia"/>
+        </w:rPr>
+        <w:t>）网络信息文件</w:t>
+      </w:r>
+      <w:r>
+        <w:rPr>
+          <w:rFonts w:hint="eastAsia"/>
+        </w:rPr>
+        <w:t>f</w:t>
+      </w:r>
+      <w:r>
+        <w:t>ile_128server.xlsx</w:t>
+      </w:r>
+      <w:r>
+        <w:rPr>
+          <w:rFonts w:hint="eastAsia"/>
+        </w:rPr>
+        <w:t>中对于</w:t>
+      </w:r>
+      <w:r>
+        <w:rPr>
+          <w:rFonts w:hint="eastAsia"/>
+        </w:rPr>
+        <w:t>N</w:t>
+      </w:r>
+      <w:r>
+        <w:t xml:space="preserve"> way</w:t>
+      </w:r>
+      <w:r>
+        <w:rPr>
+          <w:rFonts w:hint="eastAsia"/>
+        </w:rPr>
+        <w:t>型</w:t>
+      </w:r>
+      <w:r>
+        <w:rPr>
+          <w:rFonts w:hint="eastAsia"/>
+        </w:rPr>
+        <w:t>VNF</w:t>
+      </w:r>
+      <w:r>
+        <w:rPr>
+          <w:rFonts w:hint="eastAsia"/>
+        </w:rPr>
+        <w:t>的部署节点配置错误，误给其配置了备份节点，而部署节点只有一个。</w:t>
+      </w:r>
+      <w:bookmarkStart w:id="47" w:name="_GoBack"/>
+      <w:bookmarkEnd w:id="47"/>
+    </w:p>
+    <w:p>
+      <w:pPr>
+        <w:ind w:firstLineChars="0" w:firstLine="0"/>
+        <w:rPr>
+          <w:rFonts w:hint="eastAsia"/>
+          <w:b/>
+        </w:rPr>
+      </w:pPr>
     </w:p>
     <w:p>
       <w:pPr>
@@ -20709,7 +21631,7 @@
                     <pic:cNvPicPr/>
                   </pic:nvPicPr>
                   <pic:blipFill>
-                    <a:blip r:embed="rId54"/>
+                    <a:blip r:embed="rId57"/>
                     <a:stretch>
                       <a:fillRect/>
                     </a:stretch>
@@ -20784,7 +21706,7 @@
                     </pic:cNvPicPr>
                   </pic:nvPicPr>
                   <pic:blipFill>
-                    <a:blip r:embed="rId55">
+                    <a:blip r:embed="rId58">
                       <a:extLst>
                         <a:ext uri="{28A0092B-C50C-407E-A947-70E740481C1C}">
                           <a14:useLocalDpi xmlns:a14="http://schemas.microsoft.com/office/drawing/2010/main" val="0"/>
@@ -21048,7 +21970,7 @@
                     <pic:cNvPicPr/>
                   </pic:nvPicPr>
                   <pic:blipFill>
-                    <a:blip r:embed="rId56"/>
+                    <a:blip r:embed="rId59"/>
                     <a:stretch>
                       <a:fillRect/>
                     </a:stretch>
@@ -21136,7 +22058,7 @@
                     <pic:cNvPicPr/>
                   </pic:nvPicPr>
                   <pic:blipFill>
-                    <a:blip r:embed="rId57"/>
+                    <a:blip r:embed="rId60"/>
                     <a:stretch>
                       <a:fillRect/>
                     </a:stretch>
@@ -21195,7 +22117,7 @@
                     <pic:cNvPicPr/>
                   </pic:nvPicPr>
                   <pic:blipFill>
-                    <a:blip r:embed="rId58"/>
+                    <a:blip r:embed="rId61"/>
                     <a:stretch>
                       <a:fillRect/>
                     </a:stretch>
@@ -21296,7 +22218,7 @@
                     <pic:cNvPicPr/>
                   </pic:nvPicPr>
                   <pic:blipFill>
-                    <a:blip r:embed="rId59"/>
+                    <a:blip r:embed="rId62"/>
                     <a:stretch>
                       <a:fillRect/>
                     </a:stretch>
@@ -23594,7 +24516,7 @@
 </file>
 
 <file path=customXml/itemProps1.xml><?xml version="1.0" encoding="utf-8"?>
-<ds:datastoreItem xmlns:ds="http://schemas.openxmlformats.org/officeDocument/2006/customXml" ds:itemID="{797F8D88-5D2B-4728-8A7F-D053432CCD68}">
+<ds:datastoreItem xmlns:ds="http://schemas.openxmlformats.org/officeDocument/2006/customXml" ds:itemID="{0A6EFEC2-58BF-4EA6-9B53-47136D085532}">
   <ds:schemaRefs>
     <ds:schemaRef ds:uri="http://schemas.openxmlformats.org/officeDocument/2006/bibliography"/>
   </ds:schemaRefs>
